--- a/public/resources/teacher-time-playbook/build/de.docx
+++ b/public/resources/teacher-time-playbook/build/de.docx
@@ -2,272 +2,34 @@
 <file path=word/document.xml><?xml version="1.0" encoding="utf-8"?>
 <w:document xmlns:w="http://schemas.openxmlformats.org/wordprocessingml/2006/main" xmlns:m="http://schemas.openxmlformats.org/officeDocument/2006/math" xmlns:r="http://schemas.openxmlformats.org/officeDocument/2006/relationships" xmlns:o="urn:schemas-microsoft-com:office:office" xmlns:v="urn:schemas-microsoft-com:vml" xmlns:w10="urn:schemas-microsoft-com:office:word" xmlns:a="http://schemas.openxmlformats.org/drawingml/2006/main" xmlns:pic="http://schemas.openxmlformats.org/drawingml/2006/picture" xmlns:wp="http://schemas.openxmlformats.org/drawingml/2006/wordprocessingDrawing">
   <w:body>
-    <w:bookmarkStart w:id="13" w:name="X481d950b7d7074c7e68fe6ecba902855b8860c3"/>
+    <w:bookmarkStart w:id="13" w:name="X8347889db9e17f0c4be8b98a48f0a47bd2182aa"/>
     <w:p>
       <w:pPr>
         <w:pStyle w:val="Heading1"/>
       </w:pPr>
       <w:r>
-        <w:t xml:space="preserve">Batch &amp; Automate – Zeitspielbuch für Lehrkräfte</w:t>
+        <w:t xml:space="preserve">Batch &amp; Automate: Zeit-Playbook für Lehrkräfte</w:t>
       </w:r>
     </w:p>
     <w:p>
       <w:pPr>
-        <w:pStyle w:val="BlockText"/>
-      </w:pPr>
-      <w:r>
-        <w:t xml:space="preserve">Mit einfachen Systemen 5+ Stunden pro Woche zurückgewinnen.</w:t>
+        <w:pStyle w:val="FirstParagraph"/>
+      </w:pPr>
+      <w:r>
+        <w:rPr>
+          <w:i/>
+          <w:iCs/>
+        </w:rPr>
+        <w:t xml:space="preserve">Mit kleinen Systemen 5+ Stunden zurückholen.</w:t>
       </w:r>
     </w:p>
+    <w:bookmarkStart w:id="9" w:name="wochen-batching"/>
     <w:p>
-      <w:r>
-        <w:pict>
-          <v:rect style="width:0;height:1.5pt" o:hralign="center" o:hrstd="t" o:hr="t"/>
-        </w:pict>
-      </w:r>
-    </w:p>
-    <w:bookmarkStart w:id="9" w:name="wöchentlicher-batch-plan-beispiel"/>
-    <w:p>
       <w:pPr>
         <w:pStyle w:val="Heading2"/>
       </w:pPr>
       <w:r>
-        <w:t xml:space="preserve">Wöchentlicher Batch-Plan (Beispiel)</w:t>
-      </w:r>
-    </w:p>
-    <w:tbl>
-      <w:tblPr>
-        <w:tblStyle w:val="Table"/>
-        <w:tblW w:type="auto" w:w="0"/>
-        <w:tblLook w:firstRow="1" w:lastRow="0" w:firstColumn="0" w:lastColumn="0" w:noHBand="0" w:noVBand="0" w:val="0020"/>
-      </w:tblPr>
-      <w:tblGrid>
-        <w:gridCol w:w="2640"/>
-        <w:gridCol w:w="2640"/>
-        <w:gridCol w:w="2640"/>
-      </w:tblGrid>
-      <w:tr>
-        <w:trPr>
-          <w:tblHeader w:val="on"/>
-        </w:trPr>
-        <w:tc>
-          <w:tcPr/>
-          <w:p>
-            <w:pPr>
-              <w:pStyle w:val="Compact"/>
-            </w:pPr>
-            <w:r>
-              <w:t xml:space="preserve">Tag</w:t>
-            </w:r>
-          </w:p>
-        </w:tc>
-        <w:tc>
-          <w:tcPr/>
-          <w:p>
-            <w:pPr>
-              <w:pStyle w:val="Compact"/>
-            </w:pPr>
-            <w:r>
-              <w:t xml:space="preserve">Fokus</w:t>
-            </w:r>
-          </w:p>
-        </w:tc>
-        <w:tc>
-          <w:tcPr/>
-          <w:p>
-            <w:pPr>
-              <w:pStyle w:val="Compact"/>
-            </w:pPr>
-            <w:r>
-              <w:t xml:space="preserve">Aufgaben</w:t>
-            </w:r>
-          </w:p>
-        </w:tc>
-      </w:tr>
-      <w:tr>
-        <w:tc>
-          <w:tcPr/>
-          <w:p>
-            <w:pPr>
-              <w:pStyle w:val="Compact"/>
-            </w:pPr>
-            <w:r>
-              <w:t xml:space="preserve">Mo</w:t>
-            </w:r>
-          </w:p>
-        </w:tc>
-        <w:tc>
-          <w:tcPr/>
-          <w:p>
-            <w:pPr>
-              <w:pStyle w:val="Compact"/>
-            </w:pPr>
-            <w:r>
-              <w:t xml:space="preserve">Planung</w:t>
-            </w:r>
-          </w:p>
-        </w:tc>
-        <w:tc>
-          <w:tcPr/>
-          <w:p>
-            <w:pPr>
-              <w:pStyle w:val="Compact"/>
-            </w:pPr>
-            <w:r>
-              <w:t xml:space="preserve">Woche skizzieren, Material, Kopien</w:t>
-            </w:r>
-          </w:p>
-        </w:tc>
-      </w:tr>
-      <w:tr>
-        <w:tc>
-          <w:tcPr/>
-          <w:p>
-            <w:pPr>
-              <w:pStyle w:val="Compact"/>
-            </w:pPr>
-            <w:r>
-              <w:t xml:space="preserve">Di</w:t>
-            </w:r>
-          </w:p>
-        </w:tc>
-        <w:tc>
-          <w:tcPr/>
-          <w:p>
-            <w:pPr>
-              <w:pStyle w:val="Compact"/>
-            </w:pPr>
-            <w:r>
-              <w:t xml:space="preserve">Bewertung</w:t>
-            </w:r>
-          </w:p>
-        </w:tc>
-        <w:tc>
-          <w:tcPr/>
-          <w:p>
-            <w:pPr>
-              <w:pStyle w:val="Compact"/>
-            </w:pPr>
-            <w:r>
-              <w:t xml:space="preserve">Schnell-Sortierung, Raster, Beispiele</w:t>
-            </w:r>
-          </w:p>
-        </w:tc>
-      </w:tr>
-      <w:tr>
-        <w:tc>
-          <w:tcPr/>
-          <w:p>
-            <w:pPr>
-              <w:pStyle w:val="Compact"/>
-            </w:pPr>
-            <w:r>
-              <w:t xml:space="preserve">Mi</w:t>
-            </w:r>
-          </w:p>
-        </w:tc>
-        <w:tc>
-          <w:tcPr/>
-          <w:p>
-            <w:pPr>
-              <w:pStyle w:val="Compact"/>
-            </w:pPr>
-            <w:r>
-              <w:t xml:space="preserve">Kommunikation</w:t>
-            </w:r>
-          </w:p>
-        </w:tc>
-        <w:tc>
-          <w:tcPr/>
-          <w:p>
-            <w:pPr>
-              <w:pStyle w:val="Compact"/>
-            </w:pPr>
-            <w:r>
-              <w:t xml:space="preserve">Elternmails, Updates</w:t>
-            </w:r>
-          </w:p>
-        </w:tc>
-      </w:tr>
-      <w:tr>
-        <w:tc>
-          <w:tcPr/>
-          <w:p>
-            <w:pPr>
-              <w:pStyle w:val="Compact"/>
-            </w:pPr>
-            <w:r>
-              <w:t xml:space="preserve">Do</w:t>
-            </w:r>
-          </w:p>
-        </w:tc>
-        <w:tc>
-          <w:tcPr/>
-          <w:p>
-            <w:pPr>
-              <w:pStyle w:val="Compact"/>
-            </w:pPr>
-            <w:r>
-              <w:t xml:space="preserve">Förderung</w:t>
-            </w:r>
-          </w:p>
-        </w:tc>
-        <w:tc>
-          <w:tcPr/>
-          <w:p>
-            <w:pPr>
-              <w:pStyle w:val="Compact"/>
-            </w:pPr>
-            <w:r>
-              <w:t xml:space="preserve">Kleingruppen-Planung</w:t>
-            </w:r>
-          </w:p>
-        </w:tc>
-      </w:tr>
-      <w:tr>
-        <w:tc>
-          <w:tcPr/>
-          <w:p>
-            <w:pPr>
-              <w:pStyle w:val="Compact"/>
-            </w:pPr>
-            <w:r>
-              <w:t xml:space="preserve">Fr</w:t>
-            </w:r>
-          </w:p>
-        </w:tc>
-        <w:tc>
-          <w:tcPr/>
-          <w:p>
-            <w:pPr>
-              <w:pStyle w:val="Compact"/>
-            </w:pPr>
-            <w:r>
-              <w:t xml:space="preserve">Reflexion</w:t>
-            </w:r>
-          </w:p>
-        </w:tc>
-        <w:tc>
-          <w:tcPr/>
-          <w:p>
-            <w:pPr>
-              <w:pStyle w:val="Compact"/>
-            </w:pPr>
-            <w:r>
-              <w:t xml:space="preserve">Was lief gut? Nächste Woche anpassen</w:t>
-            </w:r>
-          </w:p>
-        </w:tc>
-      </w:tr>
-    </w:tbl>
-    <w:bookmarkEnd w:id="9"/>
-    <w:bookmarkStart w:id="10" w:name="inbox-zero-für-lehrkräfte"/>
-    <w:p>
-      <w:pPr>
-        <w:pStyle w:val="Heading2"/>
-      </w:pPr>
-      <w:r>
-        <w:t xml:space="preserve">Inbox Zero (für Lehrkräfte)</w:t>
+        <w:t xml:space="preserve">Wochen-Batching</w:t>
       </w:r>
     </w:p>
     <w:p>
@@ -279,41 +41,79 @@
         </w:numPr>
       </w:pPr>
       <w:r>
-        <w:t xml:space="preserve">2×/Tag sichten (morgens/abends).</w:t>
+        <w:rPr>
+          <w:b/>
+          <w:bCs/>
+        </w:rPr>
+        <w:t xml:space="preserve">Mo – Planung</w:t>
+      </w:r>
+      <w:r>
+        <w:t xml:space="preserve">,</w:t>
+      </w:r>
+      <w:r>
+        <w:t xml:space="preserve"> </w:t>
+      </w:r>
+      <w:r>
+        <w:rPr>
+          <w:b/>
+          <w:bCs/>
+        </w:rPr>
+        <w:t xml:space="preserve">Di – Bewertung</w:t>
+      </w:r>
+      <w:r>
+        <w:t xml:space="preserve">,</w:t>
+      </w:r>
+      <w:r>
+        <w:t xml:space="preserve"> </w:t>
+      </w:r>
+      <w:r>
+        <w:rPr>
+          <w:b/>
+          <w:bCs/>
+        </w:rPr>
+        <w:t xml:space="preserve">Mi – Elternmails</w:t>
+      </w:r>
+      <w:r>
+        <w:t xml:space="preserve">,</w:t>
+      </w:r>
+      <w:r>
+        <w:t xml:space="preserve"> </w:t>
+      </w:r>
+      <w:r>
+        <w:rPr>
+          <w:b/>
+          <w:bCs/>
+        </w:rPr>
+        <w:t xml:space="preserve">Do – Material</w:t>
+      </w:r>
+      <w:r>
+        <w:t xml:space="preserve">,</w:t>
+      </w:r>
+      <w:r>
+        <w:t xml:space="preserve"> </w:t>
+      </w:r>
+      <w:r>
+        <w:rPr>
+          <w:b/>
+          <w:bCs/>
+        </w:rPr>
+        <w:t xml:space="preserve">Fr – Reflexion</w:t>
+      </w:r>
+      <w:r>
+        <w:t xml:space="preserve"> </w:t>
+      </w:r>
+      <w:r>
+        <w:t xml:space="preserve">(10 Min).</w:t>
       </w:r>
     </w:p>
+    <w:bookmarkEnd w:id="9"/>
+    <w:bookmarkStart w:id="10" w:name="postfach-zero"/>
     <w:p>
       <w:pPr>
-        <w:pStyle w:val="Compact"/>
-        <w:numPr>
-          <w:ilvl w:val="0"/>
-          <w:numId w:val="1001"/>
-        </w:numPr>
-      </w:pPr>
-      <w:r>
-        <w:t xml:space="preserve">4 Ordner: Aktion, Warten, Referenz, Archiv.</w:t>
-      </w:r>
-    </w:p>
-    <w:p>
-      <w:pPr>
-        <w:pStyle w:val="Compact"/>
-        <w:numPr>
-          <w:ilvl w:val="0"/>
-          <w:numId w:val="1001"/>
-        </w:numPr>
-      </w:pPr>
-      <w:r>
-        <w:t xml:space="preserve">Textbausteine für Standardantworten.</w:t>
-      </w:r>
-    </w:p>
-    <w:bookmarkEnd w:id="10"/>
-    <w:bookmarkStart w:id="11" w:name="einfache-automatisierungen"/>
-    <w:p>
-      <w:pPr>
         <w:pStyle w:val="Heading2"/>
       </w:pPr>
       <w:r>
-        <w:t xml:space="preserve">Einfache Automatisierungen</w:t>
+        <w:t xml:space="preserve">Postfach-Zero</w:t>
       </w:r>
     </w:p>
     <w:p>
@@ -325,41 +125,17 @@
         </w:numPr>
       </w:pPr>
       <w:r>
-        <w:t xml:space="preserve">Google Forms für Abgaben; Auto-Bestätigung.</w:t>
+        <w:t xml:space="preserve">Automatische Labels, 2-Pass-Verfahren (Sichten → Handeln).</w:t>
       </w:r>
     </w:p>
+    <w:bookmarkEnd w:id="10"/>
+    <w:bookmarkStart w:id="11" w:name="automatisierung"/>
     <w:p>
       <w:pPr>
-        <w:pStyle w:val="Compact"/>
-        <w:numPr>
-          <w:ilvl w:val="0"/>
-          <w:numId w:val="1002"/>
-        </w:numPr>
-      </w:pPr>
-      <w:r>
-        <w:t xml:space="preserve">Wiederverwendbare Kommentarbanken.</w:t>
-      </w:r>
-    </w:p>
-    <w:p>
-      <w:pPr>
-        <w:pStyle w:val="Compact"/>
-        <w:numPr>
-          <w:ilvl w:val="0"/>
-          <w:numId w:val="1002"/>
-        </w:numPr>
-      </w:pPr>
-      <w:r>
-        <w:t xml:space="preserve">KI: Quizfragen, Einstiege, Gliederungen.</w:t>
-      </w:r>
-    </w:p>
-    <w:bookmarkEnd w:id="11"/>
-    <w:bookmarkStart w:id="12" w:name="ki-aufgaben-zum-delegieren"/>
-    <w:p>
-      <w:pPr>
         <w:pStyle w:val="Heading2"/>
       </w:pPr>
       <w:r>
-        <w:t xml:space="preserve">KI-Aufgaben zum Delegieren</w:t>
+        <w:t xml:space="preserve">Automatisierung</w:t>
       </w:r>
     </w:p>
     <w:p>
@@ -371,7 +147,53 @@
         </w:numPr>
       </w:pPr>
       <w:r>
-        <w:t xml:space="preserve">Eltern-Updates, Rubrik-Texte, Exit-Tickets.</w:t>
+        <w:t xml:space="preserve">Google-Formular für Nachreichungen; Tabelle zählt.</w:t>
+      </w:r>
+    </w:p>
+    <w:p>
+      <w:pPr>
+        <w:pStyle w:val="Compact"/>
+        <w:numPr>
+          <w:ilvl w:val="0"/>
+          <w:numId w:val="1003"/>
+        </w:numPr>
+      </w:pPr>
+      <w:r>
+        <w:t xml:space="preserve">Textbausteine für Top-5-Fragen.</w:t>
+      </w:r>
+    </w:p>
+    <w:p>
+      <w:pPr>
+        <w:pStyle w:val="Compact"/>
+        <w:numPr>
+          <w:ilvl w:val="0"/>
+          <w:numId w:val="1003"/>
+        </w:numPr>
+      </w:pPr>
+      <w:r>
+        <w:t xml:space="preserve">Kalenderblöcke für Batch-Zeiten.</w:t>
+      </w:r>
+    </w:p>
+    <w:bookmarkEnd w:id="11"/>
+    <w:bookmarkStart w:id="12" w:name="ki-abgeben"/>
+    <w:p>
+      <w:pPr>
+        <w:pStyle w:val="Heading2"/>
+      </w:pPr>
+      <w:r>
+        <w:t xml:space="preserve">KI abgeben</w:t>
+      </w:r>
+    </w:p>
+    <w:p>
+      <w:pPr>
+        <w:pStyle w:val="Compact"/>
+        <w:numPr>
+          <w:ilvl w:val="0"/>
+          <w:numId w:val="1004"/>
+        </w:numPr>
+      </w:pPr>
+      <w:r>
+        <w:t xml:space="preserve">Newsletter-Texte, Abruffragen, Kommentar-Bausteine.</w:t>
       </w:r>
     </w:p>
     <w:bookmarkEnd w:id="12"/>
@@ -486,91 +308,6 @@
       </w:pPr>
     </w:lvl>
   </w:abstractNum>
-  <w:abstractNum w:abstractNumId="99411">
-    <w:nsid w:val="00A99411"/>
-    <w:multiLevelType w:val="multilevel"/>
-    <w:lvl w:ilvl="0">
-      <w:start w:val="1"/>
-      <w:numFmt w:val="decimal"/>
-      <w:lvlText w:val="%1."/>
-      <w:lvlJc w:val="left"/>
-      <w:pPr>
-        <w:ind w:left="720" w:hanging="360"/>
-      </w:pPr>
-    </w:lvl>
-    <w:lvl w:ilvl="1">
-      <w:start w:val="1"/>
-      <w:numFmt w:val="decimal"/>
-      <w:lvlText w:val="%2."/>
-      <w:lvlJc w:val="left"/>
-      <w:pPr>
-        <w:ind w:left="1440" w:hanging="360"/>
-      </w:pPr>
-    </w:lvl>
-    <w:lvl w:ilvl="2">
-      <w:start w:val="1"/>
-      <w:numFmt w:val="decimal"/>
-      <w:lvlText w:val="%3."/>
-      <w:lvlJc w:val="left"/>
-      <w:pPr>
-        <w:ind w:left="2160" w:hanging="360"/>
-      </w:pPr>
-    </w:lvl>
-    <w:lvl w:ilvl="3">
-      <w:start w:val="1"/>
-      <w:numFmt w:val="decimal"/>
-      <w:lvlText w:val="%4."/>
-      <w:lvlJc w:val="left"/>
-      <w:pPr>
-        <w:ind w:left="2880" w:hanging="360"/>
-      </w:pPr>
-    </w:lvl>
-    <w:lvl w:ilvl="4">
-      <w:start w:val="1"/>
-      <w:numFmt w:val="decimal"/>
-      <w:lvlText w:val="%5."/>
-      <w:lvlJc w:val="left"/>
-      <w:pPr>
-        <w:ind w:left="3600" w:hanging="360"/>
-      </w:pPr>
-    </w:lvl>
-    <w:lvl w:ilvl="5">
-      <w:start w:val="1"/>
-      <w:numFmt w:val="decimal"/>
-      <w:lvlText w:val="%6."/>
-      <w:lvlJc w:val="left"/>
-      <w:pPr>
-        <w:ind w:left="4320" w:hanging="360"/>
-      </w:pPr>
-    </w:lvl>
-    <w:lvl w:ilvl="6">
-      <w:start w:val="1"/>
-      <w:numFmt w:val="decimal"/>
-      <w:lvlText w:val="%7."/>
-      <w:lvlJc w:val="left"/>
-      <w:pPr>
-        <w:ind w:left="5040" w:hanging="360"/>
-      </w:pPr>
-    </w:lvl>
-    <w:lvl w:ilvl="7">
-      <w:start w:val="1"/>
-      <w:numFmt w:val="decimal"/>
-      <w:lvlText w:val="%8."/>
-      <w:lvlJc w:val="left"/>
-      <w:pPr>
-        <w:ind w:left="5760" w:hanging="360"/>
-      </w:pPr>
-    </w:lvl>
-    <w:lvl w:ilvl="8">
-      <w:start w:val="1"/>
-      <w:numFmt w:val="decimal"/>
-      <w:lvlText w:val="%9."/>
-      <w:lvlJc w:val="left"/>
-      <w:pPr>
-        <w:ind w:left="6480" w:hanging="360"/>
-      </w:pPr>
-    </w:lvl>
-  </w:abstractNum>
   <w:abstractNum w:abstractNumId="991">
     <w:nsid w:val="0000A991"/>
     <w:multiLevelType w:val="multilevel"/>
@@ -678,39 +415,15 @@
     <w:abstractNumId w:val="990"/>
   </w:num>
   <w:num w:numId="1001">
-    <w:abstractNumId w:val="99411"/>
-    <w:lvlOverride w:ilvl="0">
-      <w:startOverride w:val="1"/>
-    </w:lvlOverride>
-    <w:lvlOverride w:ilvl="1">
-      <w:startOverride w:val="1"/>
-    </w:lvlOverride>
-    <w:lvlOverride w:ilvl="2">
-      <w:startOverride w:val="1"/>
-    </w:lvlOverride>
-    <w:lvlOverride w:ilvl="3">
-      <w:startOverride w:val="1"/>
-    </w:lvlOverride>
-    <w:lvlOverride w:ilvl="4">
-      <w:startOverride w:val="1"/>
-    </w:lvlOverride>
-    <w:lvlOverride w:ilvl="5">
-      <w:startOverride w:val="1"/>
-    </w:lvlOverride>
-    <w:lvlOverride w:ilvl="6">
-      <w:startOverride w:val="1"/>
-    </w:lvlOverride>
-    <w:lvlOverride w:ilvl="7">
-      <w:startOverride w:val="1"/>
-    </w:lvlOverride>
-    <w:lvlOverride w:ilvl="8">
-      <w:startOverride w:val="1"/>
-    </w:lvlOverride>
+    <w:abstractNumId w:val="991"/>
   </w:num>
   <w:num w:numId="1002">
     <w:abstractNumId w:val="991"/>
   </w:num>
   <w:num w:numId="1003">
+    <w:abstractNumId w:val="991"/>
+  </w:num>
+  <w:num w:numId="1004">
     <w:abstractNumId w:val="991"/>
   </w:num>
 </w:numbering>
